--- a/LockeMe.Com_Documentation.docx
+++ b/LockeMe.Com_Documentation.docx
@@ -11,6 +11,8 @@
           <w:szCs w:val="32"/>
         </w:rPr>
       </w:pPr>
+      <w:bookmarkStart w:id="0" w:name="_Hlk76909628"/>
+      <w:bookmarkEnd w:id="0"/>
     </w:p>
     <w:p>
       <w:pPr>
@@ -1616,27 +1618,7 @@
           <w:sz w:val="21"/>
           <w:szCs w:val="21"/>
         </w:rPr>
-        <w:t xml:space="preserve"> TO LockedMe.Com </w:t>
-      </w:r>
-      <w:proofErr w:type="gramStart"/>
-      <w:r>
-        <w:rPr>
-          <w:rFonts w:ascii="Consolas" w:hAnsi="Consolas"/>
-          <w:color w:val="54B33E"/>
-          <w:sz w:val="21"/>
-          <w:szCs w:val="21"/>
-        </w:rPr>
-        <w:t>APPLICATION :</w:t>
-      </w:r>
-      <w:proofErr w:type="gramEnd"/>
-      <w:r>
-        <w:rPr>
-          <w:rFonts w:ascii="Consolas" w:hAnsi="Consolas"/>
-          <w:color w:val="54B33E"/>
-          <w:sz w:val="21"/>
-          <w:szCs w:val="21"/>
-        </w:rPr>
-        <w:t xml:space="preserve"> " </w:t>
+        <w:t xml:space="preserve"> TO LockedMe.Com APPLICATION : " </w:t>
       </w:r>
       <w:r>
         <w:rPr>
@@ -1950,7 +1932,6 @@
         <w:t xml:space="preserve">Create </w:t>
       </w:r>
       <w:proofErr w:type="spellStart"/>
-      <w:proofErr w:type="gramStart"/>
       <w:r>
         <w:rPr>
           <w:color w:val="1F3864" w:themeColor="accent1" w:themeShade="80"/>
@@ -1966,16 +1947,7 @@
           <w:sz w:val="28"/>
           <w:szCs w:val="28"/>
         </w:rPr>
-        <w:t>(</w:t>
-      </w:r>
-      <w:proofErr w:type="gramEnd"/>
-      <w:r>
-        <w:rPr>
-          <w:color w:val="1F3864" w:themeColor="accent1" w:themeShade="80"/>
-          <w:sz w:val="28"/>
-          <w:szCs w:val="28"/>
-        </w:rPr>
-        <w:t>) method for displaying LockedMe.Com option and according to the user choice appropriate method called from same class(APP) or other(FileOperation) Class.</w:t>
+        <w:t>() method for displaying LockedMe.Com option and according to the user choice appropriate method called from same class(APP) or other(FileOperation) Class.</w:t>
       </w:r>
     </w:p>
     <w:p>
@@ -3477,7 +3449,6 @@
         <w:t xml:space="preserve">                     </w:t>
       </w:r>
       <w:proofErr w:type="spellStart"/>
-      <w:proofErr w:type="gramStart"/>
       <w:r>
         <w:rPr>
           <w:rFonts w:ascii="Consolas" w:hAnsi="Consolas"/>
@@ -3497,17 +3468,7 @@
           <w:sz w:val="21"/>
           <w:szCs w:val="21"/>
         </w:rPr>
-        <w:t>(</w:t>
-      </w:r>
-      <w:proofErr w:type="gramEnd"/>
-      <w:r>
-        <w:rPr>
-          <w:rFonts w:ascii="Consolas" w:hAnsi="Consolas"/>
-          <w:color w:val="EBEBEB"/>
-          <w:sz w:val="21"/>
-          <w:szCs w:val="21"/>
-        </w:rPr>
-        <w:t>)</w:t>
+        <w:t>()</w:t>
       </w:r>
       <w:r>
         <w:rPr>
@@ -3700,7 +3661,6 @@
         <w:t>=</w:t>
       </w:r>
       <w:proofErr w:type="spellStart"/>
-      <w:proofErr w:type="gramStart"/>
       <w:r>
         <w:rPr>
           <w:rFonts w:ascii="Consolas" w:hAnsi="Consolas"/>
@@ -3722,7 +3682,6 @@
         <w:t>.next</w:t>
       </w:r>
       <w:proofErr w:type="spellEnd"/>
-      <w:proofErr w:type="gramEnd"/>
       <w:r>
         <w:rPr>
           <w:rFonts w:ascii="Consolas" w:hAnsi="Consolas"/>
@@ -4066,25 +4025,7 @@
           <w:sz w:val="28"/>
           <w:szCs w:val="28"/>
         </w:rPr>
-        <w:t xml:space="preserve"> </w:t>
-      </w:r>
-      <w:proofErr w:type="gramStart"/>
-      <w:r>
-        <w:rPr>
-          <w:color w:val="1F3864" w:themeColor="accent1" w:themeShade="80"/>
-          <w:sz w:val="28"/>
-          <w:szCs w:val="28"/>
-        </w:rPr>
-        <w:t>directoryfiles(</w:t>
-      </w:r>
-      <w:proofErr w:type="gramEnd"/>
-      <w:r>
-        <w:rPr>
-          <w:color w:val="1F3864" w:themeColor="accent1" w:themeShade="80"/>
-          <w:sz w:val="28"/>
-          <w:szCs w:val="28"/>
-        </w:rPr>
-        <w:t xml:space="preserve">) methods to initialize </w:t>
+        <w:t xml:space="preserve"> directoryfiles() methods to initialize </w:t>
       </w:r>
       <w:r>
         <w:rPr>
@@ -4152,7 +4093,6 @@
         <w:t xml:space="preserve">private void </w:t>
       </w:r>
       <w:proofErr w:type="spellStart"/>
-      <w:proofErr w:type="gramStart"/>
       <w:r>
         <w:rPr>
           <w:rFonts w:ascii="Consolas" w:hAnsi="Consolas"/>
@@ -4170,17 +4110,7 @@
           <w:sz w:val="21"/>
           <w:szCs w:val="21"/>
         </w:rPr>
-        <w:t>(</w:t>
-      </w:r>
-      <w:proofErr w:type="gramEnd"/>
-      <w:r>
-        <w:rPr>
-          <w:rFonts w:ascii="Consolas" w:hAnsi="Consolas"/>
-          <w:color w:val="EBEBEB"/>
-          <w:sz w:val="21"/>
-          <w:szCs w:val="21"/>
-        </w:rPr>
-        <w:t>) {</w:t>
+        <w:t>() {</w:t>
       </w:r>
       <w:r>
         <w:rPr>
@@ -4645,7 +4575,6 @@
         <w:t xml:space="preserve">Create </w:t>
       </w:r>
       <w:proofErr w:type="spellStart"/>
-      <w:proofErr w:type="gramStart"/>
       <w:r>
         <w:rPr>
           <w:color w:val="1F3864" w:themeColor="accent1" w:themeShade="80"/>
@@ -4661,16 +4590,7 @@
           <w:sz w:val="28"/>
           <w:szCs w:val="28"/>
         </w:rPr>
-        <w:t>(</w:t>
-      </w:r>
-      <w:proofErr w:type="gramEnd"/>
-      <w:r>
-        <w:rPr>
-          <w:color w:val="1F3864" w:themeColor="accent1" w:themeShade="80"/>
-          <w:sz w:val="28"/>
-          <w:szCs w:val="28"/>
-        </w:rPr>
-        <w:t>) to display all current files from specified directories</w:t>
+        <w:t>() to display all current files from specified directories</w:t>
       </w:r>
       <w:r>
         <w:rPr>
@@ -5939,7 +5859,6 @@
         <w:t xml:space="preserve">Called </w:t>
       </w:r>
       <w:proofErr w:type="spellStart"/>
-      <w:proofErr w:type="gramStart"/>
       <w:r>
         <w:rPr>
           <w:color w:val="1F3864" w:themeColor="accent1" w:themeShade="80"/>
@@ -5955,16 +5874,7 @@
           <w:sz w:val="28"/>
           <w:szCs w:val="28"/>
         </w:rPr>
-        <w:t>(</w:t>
-      </w:r>
-      <w:proofErr w:type="gramEnd"/>
-      <w:r>
-        <w:rPr>
-          <w:color w:val="1F3864" w:themeColor="accent1" w:themeShade="80"/>
-          <w:sz w:val="28"/>
-          <w:szCs w:val="28"/>
-        </w:rPr>
-        <w:t>) ; as choice 1 in switch case from App class using object of FileOperation Class:</w:t>
+        <w:t>() ; as choice 1 in switch case from App class using object of FileOperation Class:</w:t>
       </w:r>
     </w:p>
     <w:p>
@@ -6008,7 +5918,6 @@
         <w:t xml:space="preserve">: </w:t>
       </w:r>
       <w:proofErr w:type="spellStart"/>
-      <w:proofErr w:type="gramStart"/>
       <w:r>
         <w:rPr>
           <w:rFonts w:ascii="Consolas" w:hAnsi="Consolas"/>
@@ -6030,7 +5939,6 @@
         <w:t>.ListFiles</w:t>
       </w:r>
       <w:proofErr w:type="spellEnd"/>
-      <w:proofErr w:type="gramEnd"/>
       <w:r>
         <w:rPr>
           <w:rFonts w:ascii="Consolas" w:hAnsi="Consolas"/>
@@ -6140,25 +6048,7 @@
           <w:sz w:val="28"/>
           <w:szCs w:val="28"/>
         </w:rPr>
-        <w:t xml:space="preserve">reate </w:t>
-      </w:r>
-      <w:proofErr w:type="gramStart"/>
-      <w:r>
-        <w:rPr>
-          <w:color w:val="1F3864" w:themeColor="accent1" w:themeShade="80"/>
-          <w:sz w:val="28"/>
-          <w:szCs w:val="28"/>
-        </w:rPr>
-        <w:t>FileOperation(</w:t>
-      </w:r>
-      <w:proofErr w:type="gramEnd"/>
-      <w:r>
-        <w:rPr>
-          <w:color w:val="1F3864" w:themeColor="accent1" w:themeShade="80"/>
-          <w:sz w:val="28"/>
-          <w:szCs w:val="28"/>
-        </w:rPr>
-        <w:t>) in main App to display all File Operation menu</w:t>
+        <w:t>reate FileOperation() in main App to display all File Operation menu</w:t>
       </w:r>
       <w:r>
         <w:rPr>
@@ -8216,7 +8106,6 @@
         <w:t xml:space="preserve">                     </w:t>
       </w:r>
       <w:proofErr w:type="spellStart"/>
-      <w:proofErr w:type="gramStart"/>
       <w:r>
         <w:rPr>
           <w:rFonts w:ascii="Consolas" w:hAnsi="Consolas"/>
@@ -8236,17 +8125,7 @@
           <w:sz w:val="21"/>
           <w:szCs w:val="21"/>
         </w:rPr>
-        <w:t>(</w:t>
-      </w:r>
-      <w:proofErr w:type="gramEnd"/>
-      <w:r>
-        <w:rPr>
-          <w:rFonts w:ascii="Consolas" w:hAnsi="Consolas"/>
-          <w:color w:val="EBEBEB"/>
-          <w:sz w:val="21"/>
-          <w:szCs w:val="21"/>
-        </w:rPr>
-        <w:t>)</w:t>
+        <w:t>()</w:t>
       </w:r>
       <w:r>
         <w:rPr>
@@ -8450,7 +8329,6 @@
         <w:t>=</w:t>
       </w:r>
       <w:proofErr w:type="spellStart"/>
-      <w:proofErr w:type="gramStart"/>
       <w:r>
         <w:rPr>
           <w:rFonts w:ascii="Consolas" w:hAnsi="Consolas"/>
@@ -8472,7 +8350,6 @@
         <w:t>.next</w:t>
       </w:r>
       <w:proofErr w:type="spellEnd"/>
-      <w:proofErr w:type="gramEnd"/>
       <w:r>
         <w:rPr>
           <w:rFonts w:ascii="Consolas" w:hAnsi="Consolas"/>
@@ -8876,23 +8753,13 @@
           <w:szCs w:val="28"/>
         </w:rPr>
       </w:pPr>
-      <w:proofErr w:type="gramStart"/>
       <w:r>
         <w:rPr>
           <w:color w:val="1F3864" w:themeColor="accent1" w:themeShade="80"/>
           <w:sz w:val="28"/>
           <w:szCs w:val="28"/>
         </w:rPr>
-        <w:t>AddFile(</w:t>
-      </w:r>
-      <w:proofErr w:type="gramEnd"/>
-      <w:r>
-        <w:rPr>
-          <w:color w:val="1F3864" w:themeColor="accent1" w:themeShade="80"/>
-          <w:sz w:val="28"/>
-          <w:szCs w:val="28"/>
-        </w:rPr>
-        <w:t>) used to Add File in specific Folder in FileOperation Class and called form main APP using object of class.</w:t>
+        <w:t>AddFile() used to Add File in specific Folder in FileOperation Class and called form main APP using object of class.</w:t>
       </w:r>
     </w:p>
     <w:p>
@@ -10476,7 +10343,6 @@
         <w:t xml:space="preserve">: </w:t>
       </w:r>
       <w:proofErr w:type="spellStart"/>
-      <w:proofErr w:type="gramStart"/>
       <w:r>
         <w:rPr>
           <w:rFonts w:ascii="Consolas" w:hAnsi="Consolas"/>
@@ -10498,7 +10364,6 @@
         <w:t>.AddFile</w:t>
       </w:r>
       <w:proofErr w:type="spellEnd"/>
-      <w:proofErr w:type="gramEnd"/>
       <w:r>
         <w:rPr>
           <w:rFonts w:ascii="Consolas" w:hAnsi="Consolas"/>
@@ -10567,7 +10432,6 @@
         </w:rPr>
       </w:pPr>
       <w:proofErr w:type="spellStart"/>
-      <w:proofErr w:type="gramStart"/>
       <w:r>
         <w:rPr>
           <w:color w:val="1F3864" w:themeColor="accent1" w:themeShade="80"/>
@@ -10583,16 +10447,7 @@
           <w:sz w:val="28"/>
           <w:szCs w:val="28"/>
         </w:rPr>
-        <w:t>(</w:t>
-      </w:r>
-      <w:proofErr w:type="gramEnd"/>
-      <w:r>
-        <w:rPr>
-          <w:color w:val="1F3864" w:themeColor="accent1" w:themeShade="80"/>
-          <w:sz w:val="28"/>
-          <w:szCs w:val="28"/>
-        </w:rPr>
-        <w:t>) used to Display the content of File as per user request.</w:t>
+        <w:t>() used to Display the content of File as per user request.</w:t>
       </w:r>
     </w:p>
     <w:p>
@@ -12558,7 +12413,6 @@
         <w:t xml:space="preserve">called </w:t>
       </w:r>
       <w:proofErr w:type="spellStart"/>
-      <w:proofErr w:type="gramStart"/>
       <w:r>
         <w:rPr>
           <w:color w:val="1F3864" w:themeColor="accent1" w:themeShade="80"/>
@@ -12574,16 +12428,7 @@
           <w:sz w:val="28"/>
           <w:szCs w:val="28"/>
         </w:rPr>
-        <w:t>(</w:t>
-      </w:r>
-      <w:proofErr w:type="gramEnd"/>
-      <w:r>
-        <w:rPr>
-          <w:color w:val="1F3864" w:themeColor="accent1" w:themeShade="80"/>
-          <w:sz w:val="28"/>
-          <w:szCs w:val="28"/>
-        </w:rPr>
-        <w:t>) from main APP using object</w:t>
+        <w:t>() from main APP using object</w:t>
       </w:r>
       <w:r>
         <w:rPr>
@@ -12643,7 +12488,6 @@
         <w:t xml:space="preserve">: </w:t>
       </w:r>
       <w:proofErr w:type="spellStart"/>
-      <w:proofErr w:type="gramStart"/>
       <w:r>
         <w:rPr>
           <w:rFonts w:ascii="Consolas" w:hAnsi="Consolas"/>
@@ -12665,7 +12509,6 @@
         <w:t>.ViewFile</w:t>
       </w:r>
       <w:proofErr w:type="spellEnd"/>
-      <w:proofErr w:type="gramEnd"/>
       <w:r>
         <w:rPr>
           <w:rFonts w:ascii="Consolas" w:hAnsi="Consolas"/>
@@ -12734,7 +12577,6 @@
         </w:rPr>
       </w:pPr>
       <w:proofErr w:type="spellStart"/>
-      <w:proofErr w:type="gramStart"/>
       <w:r>
         <w:rPr>
           <w:color w:val="1F3864" w:themeColor="accent1" w:themeShade="80"/>
@@ -12750,16 +12592,7 @@
           <w:sz w:val="28"/>
           <w:szCs w:val="28"/>
         </w:rPr>
-        <w:t>(</w:t>
-      </w:r>
-      <w:proofErr w:type="gramEnd"/>
-      <w:r>
-        <w:rPr>
-          <w:color w:val="1F3864" w:themeColor="accent1" w:themeShade="80"/>
-          <w:sz w:val="28"/>
-          <w:szCs w:val="28"/>
-        </w:rPr>
-        <w:t>) used to delete file with same case from the folder in FileOperation Class.</w:t>
+        <w:t>() used to delete file with same case from the folder in FileOperation Class.</w:t>
       </w:r>
     </w:p>
     <w:p>
@@ -14111,7 +13944,6 @@
         <w:t xml:space="preserve">called </w:t>
       </w:r>
       <w:proofErr w:type="spellStart"/>
-      <w:proofErr w:type="gramStart"/>
       <w:r>
         <w:rPr>
           <w:color w:val="1F3864" w:themeColor="accent1" w:themeShade="80"/>
@@ -14127,16 +13959,7 @@
           <w:sz w:val="28"/>
           <w:szCs w:val="28"/>
         </w:rPr>
-        <w:t>(</w:t>
-      </w:r>
-      <w:proofErr w:type="gramEnd"/>
-      <w:r>
-        <w:rPr>
-          <w:color w:val="1F3864" w:themeColor="accent1" w:themeShade="80"/>
-          <w:sz w:val="28"/>
-          <w:szCs w:val="28"/>
-        </w:rPr>
-        <w:t>) from main APP using object of FileOperation Class.</w:t>
+        <w:t>() from main APP using object of FileOperation Class.</w:t>
       </w:r>
     </w:p>
     <w:p>
@@ -14180,7 +14003,6 @@
         <w:t xml:space="preserve">: </w:t>
       </w:r>
       <w:proofErr w:type="spellStart"/>
-      <w:proofErr w:type="gramStart"/>
       <w:r>
         <w:rPr>
           <w:rFonts w:ascii="Consolas" w:hAnsi="Consolas"/>
@@ -14202,7 +14024,6 @@
         <w:t>.DeleteFile</w:t>
       </w:r>
       <w:proofErr w:type="spellEnd"/>
-      <w:proofErr w:type="gramEnd"/>
       <w:r>
         <w:rPr>
           <w:rFonts w:ascii="Consolas" w:hAnsi="Consolas"/>
@@ -14260,7 +14081,6 @@
         </w:rPr>
       </w:pPr>
       <w:proofErr w:type="spellStart"/>
-      <w:proofErr w:type="gramStart"/>
       <w:r>
         <w:rPr>
           <w:color w:val="1F3864" w:themeColor="accent1" w:themeShade="80"/>
@@ -14276,16 +14096,7 @@
           <w:sz w:val="28"/>
           <w:szCs w:val="28"/>
         </w:rPr>
-        <w:t>(</w:t>
-      </w:r>
-      <w:proofErr w:type="gramEnd"/>
-      <w:r>
-        <w:rPr>
-          <w:color w:val="1F3864" w:themeColor="accent1" w:themeShade="80"/>
-          <w:sz w:val="28"/>
-          <w:szCs w:val="28"/>
-        </w:rPr>
-        <w:t xml:space="preserve">) used to </w:t>
+        <w:t xml:space="preserve">() used to </w:t>
       </w:r>
       <w:r>
         <w:rPr>
@@ -15995,7 +15806,6 @@
         <w:t xml:space="preserve">called </w:t>
       </w:r>
       <w:proofErr w:type="spellStart"/>
-      <w:proofErr w:type="gramStart"/>
       <w:r>
         <w:rPr>
           <w:color w:val="1F3864" w:themeColor="accent1" w:themeShade="80"/>
@@ -16011,16 +15821,7 @@
           <w:sz w:val="28"/>
           <w:szCs w:val="28"/>
         </w:rPr>
-        <w:t>(</w:t>
-      </w:r>
-      <w:proofErr w:type="gramEnd"/>
-      <w:r>
-        <w:rPr>
-          <w:color w:val="1F3864" w:themeColor="accent1" w:themeShade="80"/>
-          <w:sz w:val="28"/>
-          <w:szCs w:val="28"/>
-        </w:rPr>
-        <w:t>) from main APP using object of FileOperation Class.</w:t>
+        <w:t>() from main APP using object of FileOperation Class.</w:t>
       </w:r>
     </w:p>
     <w:p>
@@ -16064,7 +15865,6 @@
         <w:t xml:space="preserve">: </w:t>
       </w:r>
       <w:proofErr w:type="spellStart"/>
-      <w:proofErr w:type="gramStart"/>
       <w:r>
         <w:rPr>
           <w:rFonts w:ascii="Consolas" w:hAnsi="Consolas"/>
@@ -16086,7 +15886,6 @@
         <w:t>.SearchFile</w:t>
       </w:r>
       <w:proofErr w:type="spellEnd"/>
-      <w:proofErr w:type="gramEnd"/>
       <w:r>
         <w:rPr>
           <w:rFonts w:ascii="Consolas" w:hAnsi="Consolas"/>
@@ -16503,23 +16302,13 @@
         <w:t xml:space="preserve">Flow Control (Switch case and </w:t>
       </w:r>
       <w:proofErr w:type="spellStart"/>
-      <w:proofErr w:type="gramStart"/>
       <w:r>
         <w:rPr>
           <w:color w:val="1F3864" w:themeColor="accent1" w:themeShade="80"/>
           <w:sz w:val="28"/>
           <w:szCs w:val="28"/>
         </w:rPr>
-        <w:t>if..</w:t>
-      </w:r>
-      <w:proofErr w:type="gramEnd"/>
-      <w:r>
-        <w:rPr>
-          <w:color w:val="1F3864" w:themeColor="accent1" w:themeShade="80"/>
-          <w:sz w:val="28"/>
-          <w:szCs w:val="28"/>
-        </w:rPr>
-        <w:t>else</w:t>
+        <w:t>if..else</w:t>
       </w:r>
       <w:proofErr w:type="spellEnd"/>
       <w:r>
@@ -16683,7 +16472,6 @@
         <w:t>Desktop (</w:t>
       </w:r>
       <w:proofErr w:type="spellStart"/>
-      <w:proofErr w:type="gramStart"/>
       <w:r>
         <w:rPr>
           <w:color w:val="1F3864" w:themeColor="accent1" w:themeShade="80"/>
@@ -16693,7 +16481,6 @@
         <w:t>java.awt.Desktop</w:t>
       </w:r>
       <w:proofErr w:type="spellEnd"/>
-      <w:proofErr w:type="gramEnd"/>
       <w:r>
         <w:rPr>
           <w:color w:val="1F3864" w:themeColor="accent1" w:themeShade="80"/>
@@ -17696,27 +17483,7 @@
                 <w:sz w:val="28"/>
                 <w:szCs w:val="28"/>
               </w:rPr>
-              <w:t xml:space="preserve">Display message “File is already </w:t>
-            </w:r>
-            <w:proofErr w:type="gramStart"/>
-            <w:r>
-              <w:rPr>
-                <w:rFonts w:cstheme="minorHAnsi"/>
-                <w:color w:val="1F3864" w:themeColor="accent1" w:themeShade="80"/>
-                <w:sz w:val="28"/>
-                <w:szCs w:val="28"/>
-              </w:rPr>
-              <w:t>exist</w:t>
-            </w:r>
-            <w:proofErr w:type="gramEnd"/>
-            <w:r>
-              <w:rPr>
-                <w:rFonts w:cstheme="minorHAnsi"/>
-                <w:color w:val="1F3864" w:themeColor="accent1" w:themeShade="80"/>
-                <w:sz w:val="28"/>
-                <w:szCs w:val="28"/>
-              </w:rPr>
-              <w:t>”</w:t>
+              <w:t>Display message “File is already exist”</w:t>
             </w:r>
           </w:p>
         </w:tc>
@@ -17875,27 +17642,7 @@
                 <w:sz w:val="28"/>
                 <w:szCs w:val="28"/>
               </w:rPr>
-              <w:t>Display message like “Do You want to continue for file operation?” if</w:t>
-            </w:r>
-            <w:proofErr w:type="gramStart"/>
-            <w:r>
-              <w:rPr>
-                <w:rFonts w:cstheme="minorHAnsi"/>
-                <w:color w:val="1F3864" w:themeColor="accent1" w:themeShade="80"/>
-                <w:sz w:val="28"/>
-                <w:szCs w:val="28"/>
-              </w:rPr>
-              <w:t xml:space="preserve">   ‘</w:t>
-            </w:r>
-            <w:proofErr w:type="gramEnd"/>
-            <w:r>
-              <w:rPr>
-                <w:rFonts w:cstheme="minorHAnsi"/>
-                <w:color w:val="1F3864" w:themeColor="accent1" w:themeShade="80"/>
-                <w:sz w:val="28"/>
-                <w:szCs w:val="28"/>
-              </w:rPr>
-              <w:t>Y’ or ‘y’ then step 9 else step 3.</w:t>
+              <w:t>Display message like “Do You want to continue for file operation?” if   ‘Y’ or ‘y’ then step 9 else step 3.</w:t>
             </w:r>
           </w:p>
         </w:tc>
@@ -17948,27 +17695,7 @@
                 <w:sz w:val="28"/>
                 <w:szCs w:val="28"/>
               </w:rPr>
-              <w:t xml:space="preserve">If Select File Operation As 2(2: View </w:t>
-            </w:r>
-            <w:proofErr w:type="gramStart"/>
-            <w:r>
-              <w:rPr>
-                <w:rFonts w:cstheme="minorHAnsi"/>
-                <w:color w:val="1F3864" w:themeColor="accent1" w:themeShade="80"/>
-                <w:sz w:val="28"/>
-                <w:szCs w:val="28"/>
-              </w:rPr>
-              <w:t>File )then</w:t>
-            </w:r>
-            <w:proofErr w:type="gramEnd"/>
-            <w:r>
-              <w:rPr>
-                <w:rFonts w:cstheme="minorHAnsi"/>
-                <w:color w:val="1F3864" w:themeColor="accent1" w:themeShade="80"/>
-                <w:sz w:val="28"/>
-                <w:szCs w:val="28"/>
-              </w:rPr>
-              <w:t xml:space="preserve"> Step 17</w:t>
+              <w:t>If Select File Operation As 2(2: View File )then Step 17</w:t>
             </w:r>
           </w:p>
         </w:tc>
@@ -21507,7 +21234,6 @@
         <w:t xml:space="preserve">                         </w:t>
       </w:r>
       <w:proofErr w:type="spellStart"/>
-      <w:proofErr w:type="gramStart"/>
       <w:r>
         <w:rPr>
           <w:rFonts w:ascii="Consolas" w:hAnsi="Consolas"/>
@@ -21527,17 +21253,7 @@
           <w:sz w:val="21"/>
           <w:szCs w:val="21"/>
         </w:rPr>
-        <w:t>(</w:t>
-      </w:r>
-      <w:proofErr w:type="gramEnd"/>
-      <w:r>
-        <w:rPr>
-          <w:rFonts w:ascii="Consolas" w:hAnsi="Consolas"/>
-          <w:color w:val="EBEBEB"/>
-          <w:sz w:val="21"/>
-          <w:szCs w:val="21"/>
-        </w:rPr>
-        <w:t>)</w:t>
+        <w:t>()</w:t>
       </w:r>
       <w:r>
         <w:rPr>
@@ -24022,7 +23738,6 @@
         <w:t xml:space="preserve">                         </w:t>
       </w:r>
       <w:proofErr w:type="spellStart"/>
-      <w:proofErr w:type="gramStart"/>
       <w:r>
         <w:rPr>
           <w:rFonts w:ascii="Consolas" w:hAnsi="Consolas"/>
@@ -24042,17 +23757,7 @@
           <w:sz w:val="21"/>
           <w:szCs w:val="21"/>
         </w:rPr>
-        <w:t>(</w:t>
-      </w:r>
-      <w:proofErr w:type="gramEnd"/>
-      <w:r>
-        <w:rPr>
-          <w:rFonts w:ascii="Consolas" w:hAnsi="Consolas"/>
-          <w:color w:val="EBEBEB"/>
-          <w:sz w:val="21"/>
-          <w:szCs w:val="21"/>
-        </w:rPr>
-        <w:t>)</w:t>
+        <w:t>()</w:t>
       </w:r>
       <w:r>
         <w:rPr>
@@ -24245,7 +23950,6 @@
         <w:t>=</w:t>
       </w:r>
       <w:proofErr w:type="spellStart"/>
-      <w:proofErr w:type="gramStart"/>
       <w:r>
         <w:rPr>
           <w:rFonts w:ascii="Consolas" w:hAnsi="Consolas"/>
@@ -24267,7 +23971,6 @@
         <w:t>.next</w:t>
       </w:r>
       <w:proofErr w:type="spellEnd"/>
-      <w:proofErr w:type="gramEnd"/>
       <w:r>
         <w:rPr>
           <w:rFonts w:ascii="Consolas" w:hAnsi="Consolas"/>
@@ -33806,7 +33509,6 @@
         </w:rPr>
         <w:t xml:space="preserve"> </w:t>
       </w:r>
-      <w:proofErr w:type="gramStart"/>
       <w:r>
         <w:rPr>
           <w:rStyle w:val="Strong"/>
@@ -33816,19 +33518,7 @@
           <w:sz w:val="28"/>
           <w:szCs w:val="28"/>
         </w:rPr>
-        <w:t>( I</w:t>
-      </w:r>
-      <w:proofErr w:type="gramEnd"/>
-      <w:r>
-        <w:rPr>
-          <w:rStyle w:val="Strong"/>
-          <w:b w:val="0"/>
-          <w:bCs w:val="0"/>
-          <w:color w:val="1F3864" w:themeColor="accent1" w:themeShade="80"/>
-          <w:sz w:val="28"/>
-          <w:szCs w:val="28"/>
-        </w:rPr>
-        <w:t xml:space="preserve"> have changed the color scheme as classic Light)</w:t>
+        <w:t>( I have changed the color scheme as classic Light)</w:t>
       </w:r>
     </w:p>
     <w:p>
@@ -34480,23 +34170,7 @@
           <w:szCs w:val="28"/>
         </w:rPr>
         <w:lastRenderedPageBreak/>
-        <w:t xml:space="preserve">If want to add file, but file is already </w:t>
-      </w:r>
-      <w:proofErr w:type="gramStart"/>
-      <w:r>
-        <w:rPr>
-          <w:sz w:val="28"/>
-          <w:szCs w:val="28"/>
-        </w:rPr>
-        <w:t>exist</w:t>
-      </w:r>
-      <w:proofErr w:type="gramEnd"/>
-      <w:r>
-        <w:rPr>
-          <w:sz w:val="28"/>
-          <w:szCs w:val="28"/>
-        </w:rPr>
-        <w:t xml:space="preserve"> then: </w:t>
+        <w:t xml:space="preserve">If want to add file, but file is already exist then: </w:t>
       </w:r>
     </w:p>
     <w:p>
@@ -35083,23 +34757,7 @@
           <w:sz w:val="28"/>
           <w:szCs w:val="28"/>
         </w:rPr>
-        <w:t xml:space="preserve">It </w:t>
-      </w:r>
-      <w:proofErr w:type="gramStart"/>
-      <w:r>
-        <w:rPr>
-          <w:sz w:val="28"/>
-          <w:szCs w:val="28"/>
-        </w:rPr>
-        <w:t>open</w:t>
-      </w:r>
-      <w:proofErr w:type="gramEnd"/>
-      <w:r>
-        <w:rPr>
-          <w:sz w:val="28"/>
-          <w:szCs w:val="28"/>
-        </w:rPr>
-        <w:t xml:space="preserve"> the file:</w:t>
+        <w:t>It open the file:</w:t>
       </w:r>
     </w:p>
     <w:p>
@@ -36082,15 +35740,607 @@
           <w:szCs w:val="28"/>
         </w:rPr>
       </w:pPr>
+      <w:r>
+        <w:rPr>
+          <w:noProof/>
+          <w:sz w:val="28"/>
+          <w:szCs w:val="28"/>
+        </w:rPr>
+        <w:drawing>
+          <wp:inline distT="0" distB="0" distL="0" distR="0" wp14:anchorId="3D59B539" wp14:editId="358A2F4A">
+            <wp:extent cx="5296359" cy="1996613"/>
+            <wp:effectExtent l="0" t="0" r="0" b="3810"/>
+            <wp:docPr id="9" name="Picture 9"/>
+            <wp:cNvGraphicFramePr>
+              <a:graphicFrameLocks xmlns:a="http://schemas.openxmlformats.org/drawingml/2006/main" noChangeAspect="1"/>
+            </wp:cNvGraphicFramePr>
+            <a:graphic xmlns:a="http://schemas.openxmlformats.org/drawingml/2006/main">
+              <a:graphicData uri="http://schemas.openxmlformats.org/drawingml/2006/picture">
+                <pic:pic xmlns:pic="http://schemas.openxmlformats.org/drawingml/2006/picture">
+                  <pic:nvPicPr>
+                    <pic:cNvPr id="1" name="Picture 1"/>
+                    <pic:cNvPicPr/>
+                  </pic:nvPicPr>
+                  <pic:blipFill>
+                    <a:blip r:embed="rId29">
+                      <a:extLst>
+                        <a:ext uri="{28A0092B-C50C-407E-A947-70E740481C1C}">
+                          <a14:useLocalDpi xmlns:a14="http://schemas.microsoft.com/office/drawing/2010/main" val="0"/>
+                        </a:ext>
+                      </a:extLst>
+                    </a:blip>
+                    <a:stretch>
+                      <a:fillRect/>
+                    </a:stretch>
+                  </pic:blipFill>
+                  <pic:spPr>
+                    <a:xfrm>
+                      <a:off x="0" y="0"/>
+                      <a:ext cx="5296359" cy="1996613"/>
+                    </a:xfrm>
+                    <a:prstGeom prst="rect">
+                      <a:avLst/>
+                    </a:prstGeom>
+                  </pic:spPr>
+                </pic:pic>
+              </a:graphicData>
+            </a:graphic>
+          </wp:inline>
+        </w:drawing>
+      </w:r>
+    </w:p>
+    <w:p>
+      <w:pPr>
+        <w:pStyle w:val="ListParagraph"/>
+        <w:numPr>
+          <w:ilvl w:val="0"/>
+          <w:numId w:val="15"/>
+        </w:numPr>
+        <w:spacing w:after="0"/>
+        <w:ind w:left="-426" w:right="-1179"/>
+        <w:rPr>
+          <w:color w:val="1F3864" w:themeColor="accent1" w:themeShade="80"/>
+          <w:sz w:val="28"/>
+          <w:szCs w:val="28"/>
+        </w:rPr>
+      </w:pPr>
+      <w:r>
+        <w:rPr>
+          <w:color w:val="1F3864" w:themeColor="accent1" w:themeShade="80"/>
+          <w:sz w:val="28"/>
+          <w:szCs w:val="28"/>
+        </w:rPr>
+        <w:t xml:space="preserve">Perform </w:t>
+      </w:r>
+      <w:r>
+        <w:rPr>
+          <w:b/>
+          <w:bCs/>
+          <w:i/>
+          <w:iCs/>
+          <w:color w:val="1F3864" w:themeColor="accent1" w:themeShade="80"/>
+          <w:sz w:val="28"/>
+          <w:szCs w:val="28"/>
+        </w:rPr>
+        <w:t>git add .</w:t>
+      </w:r>
+      <w:r>
+        <w:rPr>
+          <w:color w:val="1F3864" w:themeColor="accent1" w:themeShade="80"/>
+          <w:sz w:val="28"/>
+          <w:szCs w:val="28"/>
+        </w:rPr>
+        <w:t xml:space="preserve"> and  </w:t>
+      </w:r>
+      <w:r>
+        <w:rPr>
+          <w:b/>
+          <w:bCs/>
+          <w:i/>
+          <w:iCs/>
+          <w:color w:val="1F3864" w:themeColor="accent1" w:themeShade="80"/>
+          <w:sz w:val="28"/>
+          <w:szCs w:val="28"/>
+        </w:rPr>
+        <w:t>git commit -m “</w:t>
+      </w:r>
+      <w:r>
+        <w:rPr>
+          <w:b/>
+          <w:bCs/>
+          <w:i/>
+          <w:iCs/>
+          <w:color w:val="1F3864" w:themeColor="accent1" w:themeShade="80"/>
+          <w:sz w:val="28"/>
+          <w:szCs w:val="28"/>
+        </w:rPr>
+        <w:t>Project done</w:t>
+      </w:r>
+      <w:r>
+        <w:rPr>
+          <w:b/>
+          <w:bCs/>
+          <w:i/>
+          <w:iCs/>
+          <w:color w:val="1F3864" w:themeColor="accent1" w:themeShade="80"/>
+          <w:sz w:val="28"/>
+          <w:szCs w:val="28"/>
+        </w:rPr>
+        <w:t>”:</w:t>
+      </w:r>
+    </w:p>
+    <w:p>
+      <w:pPr>
+        <w:pStyle w:val="ListParagraph"/>
+        <w:spacing w:after="0"/>
+        <w:ind w:left="-426" w:right="-1179"/>
+        <w:rPr>
+          <w:color w:val="1F3864" w:themeColor="accent1" w:themeShade="80"/>
+          <w:sz w:val="28"/>
+          <w:szCs w:val="28"/>
+        </w:rPr>
+      </w:pPr>
+      <w:r>
+        <w:rPr>
+          <w:noProof/>
+          <w:sz w:val="28"/>
+          <w:szCs w:val="28"/>
+        </w:rPr>
+        <w:drawing>
+          <wp:inline distT="0" distB="0" distL="0" distR="0" wp14:anchorId="2FDEAF34" wp14:editId="0CF42F44">
+            <wp:extent cx="5646909" cy="2491956"/>
+            <wp:effectExtent l="0" t="0" r="0" b="3810"/>
+            <wp:docPr id="16" name="Picture 16"/>
+            <wp:cNvGraphicFramePr>
+              <a:graphicFrameLocks xmlns:a="http://schemas.openxmlformats.org/drawingml/2006/main" noChangeAspect="1"/>
+            </wp:cNvGraphicFramePr>
+            <a:graphic xmlns:a="http://schemas.openxmlformats.org/drawingml/2006/main">
+              <a:graphicData uri="http://schemas.openxmlformats.org/drawingml/2006/picture">
+                <pic:pic xmlns:pic="http://schemas.openxmlformats.org/drawingml/2006/picture">
+                  <pic:nvPicPr>
+                    <pic:cNvPr id="2" name="Picture 2"/>
+                    <pic:cNvPicPr/>
+                  </pic:nvPicPr>
+                  <pic:blipFill>
+                    <a:blip r:embed="rId30">
+                      <a:extLst>
+                        <a:ext uri="{28A0092B-C50C-407E-A947-70E740481C1C}">
+                          <a14:useLocalDpi xmlns:a14="http://schemas.microsoft.com/office/drawing/2010/main" val="0"/>
+                        </a:ext>
+                      </a:extLst>
+                    </a:blip>
+                    <a:stretch>
+                      <a:fillRect/>
+                    </a:stretch>
+                  </pic:blipFill>
+                  <pic:spPr>
+                    <a:xfrm>
+                      <a:off x="0" y="0"/>
+                      <a:ext cx="5646909" cy="2491956"/>
+                    </a:xfrm>
+                    <a:prstGeom prst="rect">
+                      <a:avLst/>
+                    </a:prstGeom>
+                  </pic:spPr>
+                </pic:pic>
+              </a:graphicData>
+            </a:graphic>
+          </wp:inline>
+        </w:drawing>
+      </w:r>
+    </w:p>
+    <w:p>
+      <w:pPr>
+        <w:pStyle w:val="ListParagraph"/>
+        <w:numPr>
+          <w:ilvl w:val="0"/>
+          <w:numId w:val="15"/>
+        </w:numPr>
+        <w:tabs>
+          <w:tab w:val="left" w:pos="-142"/>
+        </w:tabs>
+        <w:spacing w:after="120"/>
+        <w:ind w:left="-567" w:right="-737" w:hanging="284"/>
+        <w:rPr>
+          <w:rStyle w:val="Hyperlink"/>
+          <w:color w:val="auto"/>
+          <w:sz w:val="28"/>
+          <w:szCs w:val="28"/>
+          <w:u w:val="none"/>
+        </w:rPr>
+      </w:pPr>
+      <w:r>
+        <w:rPr>
+          <w:sz w:val="28"/>
+          <w:szCs w:val="28"/>
+        </w:rPr>
+        <w:lastRenderedPageBreak/>
+        <w:t xml:space="preserve">Create New Repository in </w:t>
+      </w:r>
+      <w:hyperlink r:id="rId31" w:history="1">
+        <w:r>
+          <w:rPr>
+            <w:rStyle w:val="Hyperlink"/>
+          </w:rPr>
+          <w:t>Create a New Repository (github</w:t>
+        </w:r>
+        <w:r>
+          <w:rPr>
+            <w:rStyle w:val="Hyperlink"/>
+          </w:rPr>
+          <w:t>.</w:t>
+        </w:r>
+        <w:r>
+          <w:rPr>
+            <w:rStyle w:val="Hyperlink"/>
+          </w:rPr>
+          <w:t>com)</w:t>
+        </w:r>
+      </w:hyperlink>
+    </w:p>
+    <w:p>
+      <w:pPr>
+        <w:pStyle w:val="ListParagraph"/>
+        <w:tabs>
+          <w:tab w:val="left" w:pos="-142"/>
+        </w:tabs>
+        <w:spacing w:after="120"/>
+        <w:ind w:left="-567" w:right="-737"/>
+        <w:rPr>
+          <w:rStyle w:val="Hyperlink"/>
+          <w:color w:val="auto"/>
+          <w:sz w:val="28"/>
+          <w:szCs w:val="28"/>
+          <w:u w:val="none"/>
+        </w:rPr>
+      </w:pPr>
+    </w:p>
+    <w:p>
+      <w:pPr>
+        <w:pStyle w:val="ListParagraph"/>
+        <w:tabs>
+          <w:tab w:val="left" w:pos="-142"/>
+        </w:tabs>
+        <w:spacing w:after="120"/>
+        <w:ind w:left="-567" w:right="-737"/>
+        <w:rPr>
+          <w:sz w:val="28"/>
+          <w:szCs w:val="28"/>
+        </w:rPr>
+      </w:pPr>
+      <w:r>
+        <w:rPr>
+          <w:noProof/>
+          <w:sz w:val="28"/>
+          <w:szCs w:val="28"/>
+        </w:rPr>
+        <w:drawing>
+          <wp:inline distT="0" distB="0" distL="0" distR="0" wp14:anchorId="2983AA14" wp14:editId="3D84ED36">
+            <wp:extent cx="5731510" cy="4873625"/>
+            <wp:effectExtent l="19050" t="19050" r="21590" b="22225"/>
+            <wp:docPr id="26" name="Picture 26"/>
+            <wp:cNvGraphicFramePr>
+              <a:graphicFrameLocks xmlns:a="http://schemas.openxmlformats.org/drawingml/2006/main" noChangeAspect="1"/>
+            </wp:cNvGraphicFramePr>
+            <a:graphic xmlns:a="http://schemas.openxmlformats.org/drawingml/2006/main">
+              <a:graphicData uri="http://schemas.openxmlformats.org/drawingml/2006/picture">
+                <pic:pic xmlns:pic="http://schemas.openxmlformats.org/drawingml/2006/picture">
+                  <pic:nvPicPr>
+                    <pic:cNvPr id="26" name="Picture 26"/>
+                    <pic:cNvPicPr/>
+                  </pic:nvPicPr>
+                  <pic:blipFill>
+                    <a:blip r:embed="rId32">
+                      <a:extLst>
+                        <a:ext uri="{28A0092B-C50C-407E-A947-70E740481C1C}">
+                          <a14:useLocalDpi xmlns:a14="http://schemas.microsoft.com/office/drawing/2010/main" val="0"/>
+                        </a:ext>
+                      </a:extLst>
+                    </a:blip>
+                    <a:stretch>
+                      <a:fillRect/>
+                    </a:stretch>
+                  </pic:blipFill>
+                  <pic:spPr>
+                    <a:xfrm>
+                      <a:off x="0" y="0"/>
+                      <a:ext cx="5731510" cy="4873625"/>
+                    </a:xfrm>
+                    <a:prstGeom prst="rect">
+                      <a:avLst/>
+                    </a:prstGeom>
+                    <a:ln>
+                      <a:solidFill>
+                        <a:schemeClr val="accent1"/>
+                      </a:solidFill>
+                    </a:ln>
+                  </pic:spPr>
+                </pic:pic>
+              </a:graphicData>
+            </a:graphic>
+          </wp:inline>
+        </w:drawing>
+      </w:r>
+    </w:p>
+    <w:p>
+      <w:pPr>
+        <w:pStyle w:val="ListParagraph"/>
+        <w:numPr>
+          <w:ilvl w:val="0"/>
+          <w:numId w:val="15"/>
+        </w:numPr>
+        <w:spacing w:after="0"/>
+        <w:ind w:left="-426" w:right="-1179"/>
+        <w:rPr>
+          <w:color w:val="1F3864" w:themeColor="accent1" w:themeShade="80"/>
+          <w:sz w:val="28"/>
+          <w:szCs w:val="28"/>
+        </w:rPr>
+      </w:pPr>
+      <w:r>
+        <w:rPr>
+          <w:b/>
+          <w:bCs/>
+          <w:i/>
+          <w:iCs/>
+          <w:color w:val="1F3864" w:themeColor="accent1" w:themeShade="80"/>
+          <w:sz w:val="28"/>
+          <w:szCs w:val="28"/>
+        </w:rPr>
+        <w:t>git clone</w:t>
+      </w:r>
+      <w:r>
+        <w:rPr>
+          <w:color w:val="1F3864" w:themeColor="accent1" w:themeShade="80"/>
+          <w:sz w:val="28"/>
+          <w:szCs w:val="28"/>
+        </w:rPr>
+        <w:t xml:space="preserve"> repository link:</w:t>
+      </w:r>
+    </w:p>
+    <w:p>
+      <w:pPr>
+        <w:pStyle w:val="ListParagraph"/>
+        <w:spacing w:after="0"/>
+        <w:ind w:left="-426" w:right="-1179"/>
+        <w:rPr>
+          <w:color w:val="1F3864" w:themeColor="accent1" w:themeShade="80"/>
+          <w:sz w:val="28"/>
+          <w:szCs w:val="28"/>
+        </w:rPr>
+      </w:pPr>
+      <w:r>
+        <w:rPr>
+          <w:noProof/>
+          <w:sz w:val="28"/>
+          <w:szCs w:val="28"/>
+        </w:rPr>
+        <w:drawing>
+          <wp:inline distT="0" distB="0" distL="0" distR="0" wp14:anchorId="402DC6A1" wp14:editId="3729D42C">
+            <wp:extent cx="3977985" cy="632515"/>
+            <wp:effectExtent l="0" t="0" r="3810" b="0"/>
+            <wp:docPr id="28" name="Picture 28"/>
+            <wp:cNvGraphicFramePr>
+              <a:graphicFrameLocks xmlns:a="http://schemas.openxmlformats.org/drawingml/2006/main" noChangeAspect="1"/>
+            </wp:cNvGraphicFramePr>
+            <a:graphic xmlns:a="http://schemas.openxmlformats.org/drawingml/2006/main">
+              <a:graphicData uri="http://schemas.openxmlformats.org/drawingml/2006/picture">
+                <pic:pic xmlns:pic="http://schemas.openxmlformats.org/drawingml/2006/picture">
+                  <pic:nvPicPr>
+                    <pic:cNvPr id="18" name="Picture 18"/>
+                    <pic:cNvPicPr/>
+                  </pic:nvPicPr>
+                  <pic:blipFill>
+                    <a:blip r:embed="rId33">
+                      <a:extLst>
+                        <a:ext uri="{28A0092B-C50C-407E-A947-70E740481C1C}">
+                          <a14:useLocalDpi xmlns:a14="http://schemas.microsoft.com/office/drawing/2010/main" val="0"/>
+                        </a:ext>
+                      </a:extLst>
+                    </a:blip>
+                    <a:stretch>
+                      <a:fillRect/>
+                    </a:stretch>
+                  </pic:blipFill>
+                  <pic:spPr>
+                    <a:xfrm>
+                      <a:off x="0" y="0"/>
+                      <a:ext cx="3977985" cy="632515"/>
+                    </a:xfrm>
+                    <a:prstGeom prst="rect">
+                      <a:avLst/>
+                    </a:prstGeom>
+                  </pic:spPr>
+                </pic:pic>
+              </a:graphicData>
+            </a:graphic>
+          </wp:inline>
+        </w:drawing>
+      </w:r>
+    </w:p>
+    <w:p>
+      <w:pPr>
+        <w:pStyle w:val="ListParagraph"/>
+        <w:numPr>
+          <w:ilvl w:val="0"/>
+          <w:numId w:val="15"/>
+        </w:numPr>
+        <w:spacing w:after="0"/>
+        <w:ind w:left="-426" w:right="-1179"/>
+        <w:rPr>
+          <w:color w:val="1F3864" w:themeColor="accent1" w:themeShade="80"/>
+          <w:sz w:val="28"/>
+          <w:szCs w:val="28"/>
+        </w:rPr>
+      </w:pPr>
+      <w:r>
+        <w:rPr>
+          <w:b/>
+          <w:bCs/>
+          <w:i/>
+          <w:iCs/>
+          <w:color w:val="1F3864" w:themeColor="accent1" w:themeShade="80"/>
+          <w:sz w:val="28"/>
+          <w:szCs w:val="28"/>
+        </w:rPr>
+        <w:t xml:space="preserve">git </w:t>
+      </w:r>
+      <w:r>
+        <w:rPr>
+          <w:b/>
+          <w:bCs/>
+          <w:i/>
+          <w:iCs/>
+          <w:color w:val="1F3864" w:themeColor="accent1" w:themeShade="80"/>
+          <w:sz w:val="28"/>
+          <w:szCs w:val="28"/>
+        </w:rPr>
+        <w:t>log --</w:t>
+      </w:r>
+      <w:proofErr w:type="spellStart"/>
+      <w:r>
+        <w:rPr>
+          <w:b/>
+          <w:bCs/>
+          <w:i/>
+          <w:iCs/>
+          <w:color w:val="1F3864" w:themeColor="accent1" w:themeShade="80"/>
+          <w:sz w:val="28"/>
+          <w:szCs w:val="28"/>
+        </w:rPr>
+        <w:t>oneline</w:t>
+      </w:r>
+      <w:proofErr w:type="spellEnd"/>
+      <w:r>
+        <w:rPr>
+          <w:color w:val="1F3864" w:themeColor="accent1" w:themeShade="80"/>
+          <w:sz w:val="28"/>
+          <w:szCs w:val="28"/>
+        </w:rPr>
+        <w:t>:</w:t>
+      </w:r>
+    </w:p>
+    <w:p>
+      <w:pPr>
+        <w:pStyle w:val="ListParagraph"/>
+        <w:tabs>
+          <w:tab w:val="left" w:pos="-142"/>
+        </w:tabs>
+        <w:spacing w:after="120"/>
+        <w:ind w:left="-567" w:right="-737" w:firstLine="141"/>
+        <w:rPr>
+          <w:sz w:val="28"/>
+          <w:szCs w:val="28"/>
+        </w:rPr>
+      </w:pPr>
+      <w:r>
+        <w:rPr>
+          <w:noProof/>
+          <w:sz w:val="28"/>
+          <w:szCs w:val="28"/>
+        </w:rPr>
+        <w:drawing>
+          <wp:inline distT="0" distB="0" distL="0" distR="0" wp14:anchorId="0E3D5967" wp14:editId="629B7AD0">
+            <wp:extent cx="4113189" cy="571500"/>
+            <wp:effectExtent l="0" t="0" r="1905" b="0"/>
+            <wp:docPr id="29" name="Picture 29"/>
+            <wp:cNvGraphicFramePr>
+              <a:graphicFrameLocks xmlns:a="http://schemas.openxmlformats.org/drawingml/2006/main" noChangeAspect="1"/>
+            </wp:cNvGraphicFramePr>
+            <a:graphic xmlns:a="http://schemas.openxmlformats.org/drawingml/2006/main">
+              <a:graphicData uri="http://schemas.openxmlformats.org/drawingml/2006/picture">
+                <pic:pic xmlns:pic="http://schemas.openxmlformats.org/drawingml/2006/picture">
+                  <pic:nvPicPr>
+                    <pic:cNvPr id="19" name="Picture 19"/>
+                    <pic:cNvPicPr/>
+                  </pic:nvPicPr>
+                  <pic:blipFill>
+                    <a:blip r:embed="rId34">
+                      <a:extLst>
+                        <a:ext uri="{28A0092B-C50C-407E-A947-70E740481C1C}">
+                          <a14:useLocalDpi xmlns:a14="http://schemas.microsoft.com/office/drawing/2010/main" val="0"/>
+                        </a:ext>
+                      </a:extLst>
+                    </a:blip>
+                    <a:stretch>
+                      <a:fillRect/>
+                    </a:stretch>
+                  </pic:blipFill>
+                  <pic:spPr>
+                    <a:xfrm>
+                      <a:off x="0" y="0"/>
+                      <a:ext cx="4119454" cy="572371"/>
+                    </a:xfrm>
+                    <a:prstGeom prst="rect">
+                      <a:avLst/>
+                    </a:prstGeom>
+                  </pic:spPr>
+                </pic:pic>
+              </a:graphicData>
+            </a:graphic>
+          </wp:inline>
+        </w:drawing>
+      </w:r>
+    </w:p>
+    <w:p>
+      <w:pPr>
+        <w:pStyle w:val="ListParagraph"/>
+        <w:numPr>
+          <w:ilvl w:val="0"/>
+          <w:numId w:val="15"/>
+        </w:numPr>
+        <w:spacing w:after="0"/>
+        <w:ind w:left="-426" w:right="-1179"/>
+        <w:rPr>
+          <w:b/>
+          <w:bCs/>
+          <w:i/>
+          <w:iCs/>
+          <w:color w:val="1F3864" w:themeColor="accent1" w:themeShade="80"/>
+          <w:sz w:val="28"/>
+          <w:szCs w:val="28"/>
+        </w:rPr>
+      </w:pPr>
+      <w:r>
+        <w:rPr>
+          <w:b/>
+          <w:bCs/>
+          <w:i/>
+          <w:iCs/>
+          <w:color w:val="1F3864" w:themeColor="accent1" w:themeShade="80"/>
+          <w:sz w:val="28"/>
+          <w:szCs w:val="28"/>
+        </w:rPr>
+        <w:t xml:space="preserve"> git push -u origin master:</w:t>
+      </w:r>
+    </w:p>
+    <w:p>
+      <w:pPr>
+        <w:pStyle w:val="ListParagraph"/>
+        <w:tabs>
+          <w:tab w:val="left" w:pos="-142"/>
+        </w:tabs>
+        <w:spacing w:after="120"/>
+        <w:ind w:left="0" w:right="-737"/>
+        <w:rPr>
+          <w:sz w:val="28"/>
+          <w:szCs w:val="28"/>
+        </w:rPr>
+      </w:pPr>
     </w:p>
     <w:p>
       <w:pPr>
         <w:spacing w:after="0"/>
-        <w:ind w:left="-851" w:right="-1179"/>
+        <w:ind w:right="-1179"/>
+        <w:rPr>
+          <w:color w:val="1F3864" w:themeColor="accent1" w:themeShade="80"/>
+          <w:sz w:val="28"/>
+          <w:szCs w:val="28"/>
+        </w:rPr>
       </w:pPr>
     </w:p>
     <w:sectPr>
-      <w:footerReference w:type="default" r:id="rId29"/>
+      <w:footerReference w:type="default" r:id="rId35"/>
       <w:pgSz w:w="11906" w:h="16838"/>
       <w:pgMar w:top="567" w:right="1440" w:bottom="284" w:left="1440" w:header="708" w:footer="708" w:gutter="0"/>
       <w:cols w:space="708"/>
@@ -36960,7 +37210,7 @@
   <w:abstractNum w:abstractNumId="5" w15:restartNumberingAfterBreak="0">
     <w:nsid w:val="2DB52CC5"/>
     <w:multiLevelType w:val="hybridMultilevel"/>
-    <w:tmpl w:val="56266922"/>
+    <w:tmpl w:val="AC26E2AE"/>
     <w:lvl w:ilvl="0" w:tplc="40090003">
       <w:start w:val="1"/>
       <w:numFmt w:val="bullet"/>
@@ -38513,6 +38763,18 @@
       </w:tblBorders>
     </w:tblPr>
   </w:style>
+  <w:style w:type="character" w:styleId="FollowedHyperlink">
+    <w:name w:val="FollowedHyperlink"/>
+    <w:basedOn w:val="DefaultParagraphFont"/>
+    <w:uiPriority w:val="99"/>
+    <w:semiHidden/>
+    <w:unhideWhenUsed/>
+    <w:rsid w:val="00A1569E"/>
+    <w:rPr>
+      <w:color w:val="954F72" w:themeColor="followedHyperlink"/>
+      <w:u w:val="single"/>
+    </w:rPr>
+  </w:style>
 </w:styles>
 </file>
 
